--- a/Submissions/6-TheEnergyJournal-Resubmission/Part_I/Part_I_executive_summary_Heun_Seminiuk_Brockway_2024.docx
+++ b/Submissions/6-TheEnergyJournal-Resubmission/Part_I/Part_I_executive_summary_Heun_Seminiuk_Brockway_2024.docx
@@ -348,7 +348,19 @@
         <w:rPr>
           <w:lang w:val="en-US"/>
         </w:rPr>
-        <w:t>We develop foundations of rebound analysis framework that clarifies the energy, expenditure, and consumption aspects of rebound, combines embodied energy effects with</w:t>
+        <w:t xml:space="preserve">We develop foundations of </w:t>
+      </w:r>
+      <w:r>
+        <w:rPr>
+          <w:lang w:val="en-US"/>
+        </w:rPr>
+        <w:t xml:space="preserve">a consumer-sided </w:t>
+      </w:r>
+      <w:r>
+        <w:rPr>
+          <w:lang w:val="en-US"/>
+        </w:rPr>
+        <w:t>rebound analysis framework that clarifies the energy, expenditure, and consumption aspects of rebound, combines embodied energy effects with</w:t>
       </w:r>
       <w:r>
         <w:rPr>
@@ -744,10 +756,7 @@
         <w:footnoteRef/>
       </w:r>
       <w:r>
-        <w:t xml:space="preserve"> </w:t>
-      </w:r>
-      <w:r>
-        <w:t xml:space="preserve">Corresponding author. </w:t>
+        <w:t xml:space="preserve"> Corresponding author. </w:t>
       </w:r>
       <w:r>
         <w:t>Engineering Department, Calvin University, 3201 Burton St. SE, Grand Rapids, MI, 49546</w:t>
@@ -790,13 +799,19 @@
         <w:t xml:space="preserve"> </w:t>
       </w:r>
       <w:r>
-        <w:t>Political Economy Research Institute and Department of Economics, UMass Amherst, Amherst, MA,</w:t>
-      </w:r>
-      <w:r>
-        <w:t xml:space="preserve"> </w:t>
-      </w:r>
-      <w:r>
-        <w:t>01003</w:t>
+        <w:t>Political Economy Research Institute and Department of Economics, U</w:t>
+      </w:r>
+      <w:r>
+        <w:t xml:space="preserve">niversity of </w:t>
+      </w:r>
+      <w:r>
+        <w:t>Mass</w:t>
+      </w:r>
+      <w:r>
+        <w:t>achusetts</w:t>
+      </w:r>
+      <w:r>
+        <w:t xml:space="preserve"> Amherst, Amherst, MA, 01003</w:t>
       </w:r>
     </w:p>
   </w:footnote>
